--- a/all resumes/temp/run3/danny_basavaraju_android_firmware_engineer_4233406323.docx
+++ b/all resumes/temp/run3/danny_basavaraju_android_firmware_engineer_4233406323.docx
@@ -824,7 +824,7 @@
         <w:ind w:left="80" w:firstLine="0"/>
       </w:pPr>
       <w:r>
-        <w:t>project management, RDBMS, Excel/Numbers/Sheets, operating systems, PowerPoint/Keynote/Slides, data engineer, Data</w:t>
+        <w:t>CUDA, Excel/Numbers/Sheets, code review, Webflow, Docker, Data Structures &amp; Algorithms, multi-threaded, caching, deep</w:t>
       </w:r>
     </w:p>
     <w:p>
@@ -832,7 +832,7 @@
         <w:pStyle w:val="BodyText"/>
       </w:pPr>
       <w:r>
-        <w:t>Analysis, data modeling, React.js, mobile web, Kubernetes, Discrete Math, data science, Tableau, Heroku, Hubspot, Route</w:t>
+        <w:t>learning, Amplitude, frontend, e-commerce, GCP, Nest.js, WebRTC, Neural Networks, C#, Excel, containerization,</w:t>
       </w:r>
     </w:p>
     <w:p>
@@ -840,7 +840,7 @@
         <w:pStyle w:val="BodyText"/>
       </w:pPr>
       <w:r>
-        <w:t>53, Quantitative Analysis, Flask, React Native, Cryptography, Zeplin, Confluence, caching, Linux, user interface, Unity,</w:t>
+        <w:t>JavaScript, PowerPoint/Keynote/Slides, full-stack, CloudFormation, database, Django, RDBMS, LLM, Reinforcement Learning,</w:t>
       </w:r>
     </w:p>
     <w:p>
@@ -848,7 +848,7 @@
         <w:pStyle w:val="BodyText"/>
       </w:pPr>
       <w:r>
-        <w:t>specs, Node.js, code review, Pytorch, Financial Modeling, Natural Language Processing (NLP), Azure, Selenium, WebRTC,</w:t>
+        <w:t>Power BI, Apache Hive, Hadoop, Atlassian, data science, Linux, attention to detail, Cassandra, Next.js, Airflow,</w:t>
       </w:r>
     </w:p>
     <w:p>
@@ -856,7 +856,7 @@
         <w:pStyle w:val="BodyText"/>
       </w:pPr>
       <w:r>
-        <w:t>Apache Kafka, GCP, Hadoop, multi-threaded, Cassandra, attention to detail, Power BI, Redux.js, Wordpress, Apache Spark,</w:t>
+        <w:t>Redux.js, AngularJS, Redis, Machine Learning, communication skills, SDLC, Mixpanel, Kubernetes, Solidity, Asana,</w:t>
       </w:r>
     </w:p>
     <w:p>
@@ -864,7 +864,7 @@
         <w:pStyle w:val="BodyText"/>
       </w:pPr>
       <w:r>
-        <w:t>Vim, Operating Systems, JavaScript, SDLC, Django, e-commerce, Snowflake, Scala, Redis, Scikit-learn, Machine Learning,</w:t>
+        <w:t>Postgres, Route 53, Flask, Management, NumPy, Cryptography, Unity, Pytorch, Apache Spark, NoSQL, Wireframe, Natural</w:t>
       </w:r>
     </w:p>
     <w:p>
@@ -872,7 +872,7 @@
         <w:pStyle w:val="BodyText"/>
       </w:pPr>
       <w:r>
-        <w:t>AngularJS, communication skills, R, Management, Product Design, Computer Networking, ES6, deep learning, FastAPI, UI/UX</w:t>
+        <w:t>Language Processing (NLP), Product Design, project management, Data Analysis, Selenium, technical support, data</w:t>
       </w:r>
     </w:p>
     <w:p>
@@ -880,7 +880,7 @@
         <w:pStyle w:val="BodyText"/>
       </w:pPr>
       <w:r>
-        <w:t>Design, AWS, Postman, Atlassian, Product Management, cloud technologies, C/C++, Tensorflow, Webflow, full-stack, Python,</w:t>
+        <w:t>modeling, Wordpress, Business Analytics, mobile web, data engineer, Tableau, Git, Financial analysis, React.js, Scikit-</w:t>
       </w:r>
     </w:p>
     <w:p>
@@ -888,7 +888,7 @@
         <w:pStyle w:val="BodyText"/>
       </w:pPr>
       <w:r>
-        <w:t>Git, database, Wireframe, Flutter, Next.js, LangChain, REST APIs, JIRA, ETL, LLM, Figma, frontend, Hotjar, SQL,</w:t>
+        <w:t>learn, GraphQL, Snowflake, ES6, AWS, Vim, CI, Hotjar, Quantitative Analysis, Discrete Math, product specs, Node.js,</w:t>
       </w:r>
     </w:p>
     <w:p>
@@ -896,7 +896,7 @@
         <w:pStyle w:val="BodyText"/>
       </w:pPr>
       <w:r>
-        <w:t>Postgres, Blockchain, product specs, Pandas, Reinforcement Learning, NumPy, Amplitude, Computer Vision, Financial</w:t>
+        <w:t>FastAPI, BigQuery, WebKit, Tensorflow, React Native, Flutter, Computer Vision, Blockchain, Scala, Postman, Pandas,</w:t>
       </w:r>
     </w:p>
     <w:p>
@@ -904,7 +904,7 @@
         <w:pStyle w:val="BodyText"/>
       </w:pPr>
       <w:r>
-        <w:t>analysis, Neural Networks, product management, Solidity, MongoDB, C#, technical support, CUDA, Mixpanel, GraphQL,</w:t>
+        <w:t>LangChain, Zeplin, MongoDB, R, Product Management, REST APIs, user interface, ETL, Apache Kafka, cloud technologies,</w:t>
       </w:r>
     </w:p>
     <w:p>
@@ -912,7 +912,7 @@
         <w:pStyle w:val="BodyText"/>
       </w:pPr>
       <w:r>
-        <w:t>Docker, CD, Excel, CloudFormation, CI, Web Development, HAL implementations, multimedia frameworks, TensorFlow Lite,</w:t>
+        <w:t>Azure, Heroku, specs, Financial Modeling, Python, Computer Networking, product management, SQL, NNAPI, TensorFlow Lite,</w:t>
       </w:r>
     </w:p>
     <w:p>
@@ -920,7 +920,7 @@
         <w:pStyle w:val="BodyText"/>
       </w:pPr>
       <w:r>
-        <w:t>Android NNAPI, ARM SoCs, custom system services, hardware bring-up, AI-powered consumer device, AI model performance,</w:t>
+        <w:t>hardware acceleration, systems services, consumer electronics, Android NDK, device tree configuration, AI/ML</w:t>
       </w:r>
     </w:p>
     <w:p>
@@ -928,7 +928,7 @@
         <w:pStyle w:val="BodyText"/>
       </w:pPr>
       <w:r>
-        <w:t>BSP development, Java/Kotlin, Android NDK, voice interface experience, Android AOSP</w:t>
+        <w:t>integration, Android AOSP, NPU/TPU, ARM SoCs, consumer hardware, Java/Kotlin, voice processing</w:t>
       </w:r>
     </w:p>
     <w:p>
@@ -1756,172 +1756,9 @@
       </w:pPr>
       <w:r>
         <w:rPr>
-          <w:sz w:val="20"/>
-        </w:rPr>
-        <w:t>Engineered</w:t>
-      </w:r>
-      <w:r>
-        <w:rPr>
-          <w:sz w:val="20"/>
-        </w:rPr>
-        <w:t xml:space="preserve"> </w:t>
-      </w:r>
-      <w:r>
-        <w:rPr>
-          <w:sz w:val="20"/>
-        </w:rPr>
-        <w:t>AI/ML-driven</w:t>
-      </w:r>
-      <w:r>
-        <w:rPr>
-          <w:spacing w:val="-3"/>
-          <w:sz w:val="20"/>
-        </w:rPr>
-        <w:t xml:space="preserve"> </w:t>
-      </w:r>
-      <w:r>
-        <w:rPr>
-          <w:sz w:val="20"/>
-        </w:rPr>
-        <w:t>financial</w:t>
-      </w:r>
-      <w:r>
-        <w:rPr>
-          <w:spacing w:val="-2"/>
-          <w:sz w:val="20"/>
-        </w:rPr>
-        <w:t xml:space="preserve"> </w:t>
-      </w:r>
-      <w:r>
-        <w:rPr>
-          <w:spacing w:val="-2"/>
-          <w:sz w:val="20"/>
-        </w:rPr>
-        <w:t xml:space="preserve">trading </w:t>
-      </w:r>
-      <w:r>
-        <w:rPr>
-          <w:sz w:val="20"/>
-        </w:rPr>
-        <w:t>models,</w:t>
-      </w:r>
-      <w:r>
-        <w:rPr>
-          <w:spacing w:val="-2"/>
-          <w:sz w:val="20"/>
-        </w:rPr>
-        <w:t xml:space="preserve"> </w:t>
-      </w:r>
-      <w:r>
-        <w:rPr>
-          <w:sz w:val="20"/>
-        </w:rPr>
-        <w:t>improving</w:t>
-      </w:r>
-      <w:r>
-        <w:rPr>
-          <w:spacing w:val="-2"/>
-          <w:sz w:val="20"/>
-        </w:rPr>
-        <w:t xml:space="preserve"> </w:t>
-      </w:r>
-      <w:r>
-        <w:rPr>
-          <w:sz w:val="20"/>
-        </w:rPr>
-        <w:t>decision-making</w:t>
-      </w:r>
-      <w:r>
-        <w:rPr>
-          <w:spacing w:val="-3"/>
-          <w:sz w:val="20"/>
-        </w:rPr>
-        <w:t xml:space="preserve"> </w:t>
-      </w:r>
-      <w:r>
-        <w:rPr>
-          <w:sz w:val="20"/>
-        </w:rPr>
-        <w:t>by</w:t>
-      </w:r>
-      <w:r>
-        <w:rPr>
-          <w:spacing w:val="-2"/>
-          <w:sz w:val="20"/>
-        </w:rPr>
-        <w:t xml:space="preserve"> </w:t>
-      </w:r>
-      <w:r>
-        <w:rPr>
-          <w:sz w:val="20"/>
-        </w:rPr>
-        <w:t>35%</w:t>
-      </w:r>
-      <w:r>
-        <w:rPr>
-          <w:spacing w:val="-2"/>
-          <w:sz w:val="20"/>
-        </w:rPr>
-        <w:t xml:space="preserve"> </w:t>
-      </w:r>
-      <w:r>
-        <w:rPr>
-          <w:sz w:val="20"/>
-        </w:rPr>
-        <w:t>and</w:t>
-      </w:r>
-      <w:r>
-        <w:rPr>
-          <w:spacing w:val="-3"/>
-          <w:sz w:val="20"/>
-        </w:rPr>
-        <w:t xml:space="preserve"> </w:t>
-      </w:r>
-      <w:r>
-        <w:rPr>
-          <w:sz w:val="20"/>
-        </w:rPr>
-        <w:t>operational</w:t>
-      </w:r>
-      <w:r>
-        <w:rPr>
-          <w:spacing w:val="-2"/>
-          <w:sz w:val="20"/>
-        </w:rPr>
-        <w:t xml:space="preserve"> </w:t>
-      </w:r>
-      <w:r>
-        <w:rPr>
-          <w:sz w:val="20"/>
-        </w:rPr>
-        <w:t>efficiency</w:t>
-      </w:r>
-      <w:r>
-        <w:rPr>
-          <w:spacing w:val="-2"/>
-          <w:sz w:val="20"/>
-        </w:rPr>
-        <w:t xml:space="preserve"> </w:t>
-      </w:r>
-      <w:r>
-        <w:rPr>
-          <w:sz w:val="20"/>
-        </w:rPr>
-        <w:t>by</w:t>
-      </w:r>
-      <w:r>
-        <w:rPr>
-          <w:spacing w:val="-2"/>
-          <w:sz w:val="20"/>
-        </w:rPr>
-        <w:t xml:space="preserve"> </w:t>
-      </w:r>
-      <w:r>
-        <w:rPr>
-          <w:spacing w:val="-5"/>
-          <w:sz w:val="20"/>
-        </w:rPr>
-        <w:t>40%</w:t>
+          <w:sz w:val="19"/>
+        </w:rPr>
+        <w:t>Developed AI/ML-driven model integration for Android, enhancing system decision accuracy by 35% and speed by 40%</w:t>
       </w:r>
     </w:p>
     <w:p>
@@ -1941,179 +1778,9 @@
       </w:pPr>
       <w:r>
         <w:rPr>
-          <w:sz w:val="20"/>
-        </w:rPr>
-        <w:t>Developed</w:t>
-      </w:r>
-      <w:r>
-        <w:rPr>
-          <w:spacing w:val="-2"/>
-          <w:sz w:val="20"/>
-        </w:rPr>
-        <w:t xml:space="preserve"> </w:t>
-      </w:r>
-      <w:r>
-        <w:rPr>
-          <w:sz w:val="20"/>
-        </w:rPr>
-        <w:t>real-time</w:t>
-      </w:r>
-      <w:r>
-        <w:rPr>
-          <w:spacing w:val="-2"/>
-          <w:sz w:val="20"/>
-        </w:rPr>
-        <w:t xml:space="preserve"> </w:t>
-      </w:r>
-      <w:r>
-        <w:rPr>
-          <w:sz w:val="20"/>
-        </w:rPr>
-        <w:t>data</w:t>
-      </w:r>
-      <w:r>
-        <w:rPr>
-          <w:spacing w:val="-2"/>
-          <w:sz w:val="20"/>
-        </w:rPr>
-        <w:t xml:space="preserve"> </w:t>
-      </w:r>
-      <w:r>
-        <w:rPr>
-          <w:sz w:val="20"/>
-        </w:rPr>
-        <w:t>processing</w:t>
-      </w:r>
-      <w:r>
-        <w:rPr>
-          <w:spacing w:val="-1"/>
-          <w:sz w:val="20"/>
-        </w:rPr>
-        <w:t xml:space="preserve"> </w:t>
-      </w:r>
-      <w:r>
-        <w:rPr>
-          <w:sz w:val="20"/>
-        </w:rPr>
-        <w:t>pipeline,</w:t>
-      </w:r>
-      <w:r>
-        <w:rPr>
-          <w:spacing w:val="-2"/>
-          <w:sz w:val="20"/>
-        </w:rPr>
-        <w:t xml:space="preserve"> </w:t>
-      </w:r>
-      <w:r>
-        <w:rPr>
-          <w:sz w:val="20"/>
-        </w:rPr>
-        <w:t>reduc</w:t>
-      </w:r>
-      <w:r>
-        <w:rPr>
-          <w:sz w:val="20"/>
-        </w:rPr>
-        <w:t>es</w:t>
-      </w:r>
-      <w:r>
-        <w:rPr>
-          <w:spacing w:val="-2"/>
-          <w:sz w:val="20"/>
-        </w:rPr>
-        <w:t xml:space="preserve"> </w:t>
-      </w:r>
-      <w:r>
-        <w:rPr>
-          <w:sz w:val="20"/>
-        </w:rPr>
-        <w:t>latency</w:t>
-      </w:r>
-      <w:r>
-        <w:rPr>
-          <w:spacing w:val="-1"/>
-          <w:sz w:val="20"/>
-        </w:rPr>
-        <w:t xml:space="preserve"> </w:t>
-      </w:r>
-      <w:r>
-        <w:rPr>
-          <w:sz w:val="20"/>
-        </w:rPr>
-        <w:t>by</w:t>
-      </w:r>
-      <w:r>
-        <w:rPr>
-          <w:spacing w:val="-2"/>
-          <w:sz w:val="20"/>
-        </w:rPr>
-        <w:t xml:space="preserve"> </w:t>
-      </w:r>
-      <w:r>
-        <w:rPr>
-          <w:sz w:val="20"/>
-        </w:rPr>
-        <w:t>50%</w:t>
-      </w:r>
-      <w:r>
-        <w:rPr>
-          <w:spacing w:val="-2"/>
-          <w:sz w:val="20"/>
-        </w:rPr>
-        <w:t xml:space="preserve"> </w:t>
-      </w:r>
-      <w:r>
-        <w:rPr>
-          <w:spacing w:val="-2"/>
-          <w:sz w:val="20"/>
-        </w:rPr>
-        <w:t xml:space="preserve">significantly </w:t>
-      </w:r>
-      <w:r>
-        <w:rPr>
-          <w:sz w:val="20"/>
-        </w:rPr>
-        <w:t>enhancing</w:t>
-      </w:r>
-      <w:r>
-        <w:rPr>
-          <w:spacing w:val="-12"/>
-          <w:sz w:val="20"/>
-        </w:rPr>
-        <w:t xml:space="preserve"> </w:t>
-      </w:r>
-      <w:r>
-        <w:rPr>
-          <w:sz w:val="20"/>
-        </w:rPr>
-        <w:t>AI-powered</w:t>
-      </w:r>
-      <w:r>
-        <w:rPr>
-          <w:spacing w:val="-2"/>
-          <w:sz w:val="20"/>
-        </w:rPr>
-        <w:t xml:space="preserve"> </w:t>
-      </w:r>
-      <w:r>
-        <w:rPr>
-          <w:sz w:val="20"/>
-        </w:rPr>
-        <w:t>financial</w:t>
-      </w:r>
-      <w:r>
-        <w:rPr>
-          <w:spacing w:val="-1"/>
-          <w:sz w:val="20"/>
-        </w:rPr>
-        <w:t xml:space="preserve"> </w:t>
-      </w:r>
-      <w:r>
-        <w:rPr>
-          <w:spacing w:val="-2"/>
-          <w:sz w:val="20"/>
-        </w:rPr>
-        <w:t>execution</w:t>
+          <w:sz w:val="19"/>
+        </w:rPr>
+        <w:t>Optimized real-time Android data pipeline to reduce latency by 50%, enabling enhanced AI-driven decision execution</w:t>
       </w:r>
     </w:p>
     <w:p>
@@ -2133,204 +1800,9 @@
       </w:pPr>
       <w:r>
         <w:rPr>
-          <w:sz w:val="20"/>
-        </w:rPr>
-        <w:t>Led</w:t>
-      </w:r>
-      <w:r>
-        <w:rPr>
-          <w:spacing w:val="-2"/>
-          <w:sz w:val="20"/>
-        </w:rPr>
-        <w:t xml:space="preserve"> </w:t>
-      </w:r>
-      <w:r>
-        <w:rPr>
-          <w:sz w:val="20"/>
-        </w:rPr>
-        <w:t>cross-functional</w:t>
-      </w:r>
-      <w:r>
-        <w:rPr>
-          <w:spacing w:val="-1"/>
-          <w:sz w:val="20"/>
-        </w:rPr>
-        <w:t xml:space="preserve"> </w:t>
-      </w:r>
-      <w:r>
-        <w:rPr>
-          <w:sz w:val="20"/>
-        </w:rPr>
-        <w:t>engineering</w:t>
-      </w:r>
-      <w:r>
-        <w:rPr>
-          <w:spacing w:val="-1"/>
-          <w:sz w:val="20"/>
-        </w:rPr>
-        <w:t xml:space="preserve"> </w:t>
-      </w:r>
-      <w:r>
-        <w:rPr>
-          <w:sz w:val="20"/>
-        </w:rPr>
-        <w:t>team</w:t>
-      </w:r>
-      <w:r>
-        <w:rPr>
-          <w:spacing w:val="-1"/>
-          <w:sz w:val="20"/>
-        </w:rPr>
-        <w:t xml:space="preserve"> </w:t>
-      </w:r>
-      <w:r>
-        <w:rPr>
-          <w:sz w:val="20"/>
-        </w:rPr>
-        <w:t>of</w:t>
-      </w:r>
-      <w:r>
-        <w:rPr>
-          <w:spacing w:val="-1"/>
-          <w:sz w:val="20"/>
-        </w:rPr>
-        <w:t xml:space="preserve"> </w:t>
-      </w:r>
-      <w:r>
-        <w:rPr>
-          <w:sz w:val="20"/>
-        </w:rPr>
-        <w:t>5</w:t>
-      </w:r>
-      <w:r>
-        <w:rPr>
-          <w:sz w:val="20"/>
-        </w:rPr>
-        <w:t xml:space="preserve"> developers</w:t>
-      </w:r>
-      <w:r>
-        <w:rPr>
-          <w:sz w:val="20"/>
-        </w:rPr>
-        <w:t>,</w:t>
-      </w:r>
-      <w:r>
-        <w:rPr>
-          <w:spacing w:val="-1"/>
-          <w:sz w:val="20"/>
-        </w:rPr>
-        <w:t xml:space="preserve"> </w:t>
-      </w:r>
-      <w:r>
-        <w:rPr>
-          <w:sz w:val="20"/>
-        </w:rPr>
-        <w:t>driving</w:t>
-      </w:r>
-      <w:r>
-        <w:rPr>
-          <w:spacing w:val="-1"/>
-          <w:sz w:val="20"/>
-        </w:rPr>
-        <w:t xml:space="preserve"> </w:t>
-      </w:r>
-      <w:r>
-        <w:rPr>
-          <w:sz w:val="20"/>
-        </w:rPr>
-        <w:t>agile</w:t>
-      </w:r>
-      <w:r>
-        <w:rPr>
-          <w:spacing w:val="-1"/>
-          <w:sz w:val="20"/>
-        </w:rPr>
-        <w:t xml:space="preserve"> </w:t>
-      </w:r>
-      <w:r>
-        <w:rPr>
-          <w:sz w:val="20"/>
-        </w:rPr>
-        <w:t>development</w:t>
-      </w:r>
-      <w:r>
-        <w:rPr>
-          <w:spacing w:val="-1"/>
-          <w:sz w:val="20"/>
-        </w:rPr>
-        <w:t xml:space="preserve"> </w:t>
-      </w:r>
-      <w:r>
-        <w:rPr>
-          <w:sz w:val="20"/>
-        </w:rPr>
-        <w:t>cycles</w:t>
-      </w:r>
-      <w:r>
-        <w:rPr>
-          <w:spacing w:val="-1"/>
-          <w:sz w:val="20"/>
-        </w:rPr>
-        <w:t xml:space="preserve"> </w:t>
-      </w:r>
-      <w:r>
-        <w:rPr>
-          <w:sz w:val="20"/>
-        </w:rPr>
-        <w:t>accelerating</w:t>
-      </w:r>
-      <w:r>
-        <w:rPr>
-          <w:spacing w:val="-1"/>
-          <w:sz w:val="20"/>
-        </w:rPr>
-        <w:t xml:space="preserve"> </w:t>
-      </w:r>
-      <w:r>
-        <w:rPr>
-          <w:sz w:val="20"/>
-        </w:rPr>
-        <w:t>feature</w:t>
-      </w:r>
-      <w:r>
-        <w:rPr>
-          <w:spacing w:val="-1"/>
-          <w:sz w:val="20"/>
-        </w:rPr>
-        <w:t xml:space="preserve"> </w:t>
-      </w:r>
-      <w:r>
-        <w:rPr>
-          <w:sz w:val="20"/>
-        </w:rPr>
-        <w:t>releases</w:t>
-      </w:r>
-      <w:r>
-        <w:rPr>
-          <w:spacing w:val="-1"/>
-          <w:sz w:val="20"/>
-        </w:rPr>
-        <w:t xml:space="preserve"> </w:t>
-      </w:r>
-      <w:r>
-        <w:rPr>
-          <w:sz w:val="20"/>
-        </w:rPr>
-        <w:t>by</w:t>
-      </w:r>
-      <w:r>
-        <w:rPr>
-          <w:spacing w:val="-1"/>
-          <w:sz w:val="20"/>
-        </w:rPr>
-        <w:t xml:space="preserve"> </w:t>
-      </w:r>
-      <w:r>
-        <w:rPr>
-          <w:spacing w:val="-5"/>
-          <w:sz w:val="20"/>
-        </w:rPr>
-        <w:t>30%</w:t>
+          <w:sz w:val="19"/>
+        </w:rPr>
+        <w:t>Spearheaded Android BSP and HAL development, expediting feature releases by 30% through agile hardware integration</w:t>
       </w:r>
     </w:p>
     <w:p>
@@ -2350,167 +1822,9 @@
       </w:pPr>
       <w:r>
         <w:rPr>
-          <w:sz w:val="20"/>
-        </w:rPr>
-        <w:t>Deployed</w:t>
-      </w:r>
-      <w:r>
-        <w:rPr>
-          <w:spacing w:val="-2"/>
-          <w:sz w:val="20"/>
-        </w:rPr>
-        <w:t xml:space="preserve"> </w:t>
-      </w:r>
-      <w:r>
-        <w:rPr>
-          <w:sz w:val="20"/>
-        </w:rPr>
-        <w:t>end-to-end</w:t>
-      </w:r>
-      <w:r>
-        <w:rPr>
-          <w:spacing w:val="-1"/>
-          <w:sz w:val="20"/>
-        </w:rPr>
-        <w:t xml:space="preserve"> </w:t>
-      </w:r>
-      <w:r>
-        <w:rPr>
-          <w:sz w:val="20"/>
-        </w:rPr>
-        <w:t>scalable</w:t>
-      </w:r>
-      <w:r>
-        <w:rPr>
-          <w:spacing w:val="-1"/>
-          <w:sz w:val="20"/>
-        </w:rPr>
-        <w:t xml:space="preserve"> </w:t>
-      </w:r>
-      <w:r>
-        <w:rPr>
-          <w:sz w:val="20"/>
-        </w:rPr>
-        <w:t>backend</w:t>
-      </w:r>
-      <w:r>
-        <w:rPr>
-          <w:spacing w:val="-1"/>
-          <w:sz w:val="20"/>
-        </w:rPr>
-        <w:t xml:space="preserve"> </w:t>
-      </w:r>
-      <w:r>
-        <w:rPr>
-          <w:sz w:val="20"/>
-        </w:rPr>
-        <w:t>systems</w:t>
-      </w:r>
-      <w:r>
-        <w:rPr>
-          <w:spacing w:val="-1"/>
-          <w:sz w:val="20"/>
-        </w:rPr>
-        <w:t xml:space="preserve"> </w:t>
-      </w:r>
-      <w:r>
-        <w:rPr>
-          <w:sz w:val="20"/>
-        </w:rPr>
-        <w:t>for</w:t>
-      </w:r>
-      <w:r>
-        <w:rPr>
-          <w:spacing w:val="-1"/>
-          <w:sz w:val="20"/>
-        </w:rPr>
-        <w:t xml:space="preserve"> </w:t>
-      </w:r>
-      <w:r>
-        <w:rPr>
-          <w:sz w:val="20"/>
-        </w:rPr>
-        <w:t>fund</w:t>
-      </w:r>
-      <w:r>
-        <w:rPr>
-          <w:spacing w:val="-1"/>
-          <w:sz w:val="20"/>
-        </w:rPr>
-        <w:t xml:space="preserve"> </w:t>
-      </w:r>
-      <w:r>
-        <w:rPr>
-          <w:sz w:val="20"/>
-        </w:rPr>
-        <w:t>management</w:t>
-      </w:r>
-      <w:r>
-        <w:rPr>
-          <w:spacing w:val="-1"/>
-          <w:sz w:val="20"/>
-        </w:rPr>
-        <w:t xml:space="preserve"> - </w:t>
-      </w:r>
-      <w:r>
-        <w:rPr>
-          <w:sz w:val="20"/>
-        </w:rPr>
-        <w:t>strategy</w:t>
-      </w:r>
-      <w:r>
-        <w:rPr>
-          <w:spacing w:val="-1"/>
-          <w:sz w:val="20"/>
-        </w:rPr>
-        <w:t xml:space="preserve"> </w:t>
-      </w:r>
-      <w:r>
-        <w:rPr>
-          <w:sz w:val="20"/>
-        </w:rPr>
-        <w:t>execution,</w:t>
-      </w:r>
-      <w:r>
-        <w:rPr>
-          <w:spacing w:val="-1"/>
-          <w:sz w:val="20"/>
-        </w:rPr>
-        <w:t xml:space="preserve"> </w:t>
-      </w:r>
-      <w:r>
-        <w:rPr>
-          <w:sz w:val="20"/>
-        </w:rPr>
-        <w:t>optimizing</w:t>
-      </w:r>
-      <w:r>
-        <w:rPr>
-          <w:spacing w:val="-1"/>
-          <w:sz w:val="20"/>
-        </w:rPr>
-        <w:t xml:space="preserve"> </w:t>
-      </w:r>
-      <w:r>
-        <w:rPr>
-          <w:spacing w:val="-2"/>
-          <w:sz w:val="20"/>
-        </w:rPr>
-        <w:t>performance</w:t>
-      </w:r>
-      <w:r>
-        <w:rPr>
-          <w:spacing w:val="-2"/>
-          <w:sz w:val="20"/>
-        </w:rPr>
-        <w:t>,</w:t>
-      </w:r>
-      <w:r>
-        <w:rPr>
-          <w:spacing w:val="-2"/>
-          <w:sz w:val="20"/>
-        </w:rPr>
-        <w:t xml:space="preserve"> reliability</w:t>
+          <w:sz w:val="19"/>
+        </w:rPr>
+        <w:t>Architected scalable Android backend systems for AI process optimization, ensuring high reliability and performance</w:t>
       </w:r>
     </w:p>
     <w:p>
@@ -2530,184 +1844,9 @@
       </w:pPr>
       <w:r>
         <w:rPr>
-          <w:sz w:val="20"/>
-        </w:rPr>
-        <w:t>Built</w:t>
-      </w:r>
-      <w:r>
-        <w:rPr>
-          <w:spacing w:val="-2"/>
-          <w:sz w:val="20"/>
-        </w:rPr>
-        <w:t xml:space="preserve"> </w:t>
-      </w:r>
-      <w:r>
-        <w:rPr>
-          <w:sz w:val="20"/>
-        </w:rPr>
-        <w:t>internal</w:t>
-      </w:r>
-      <w:r>
-        <w:rPr>
-          <w:spacing w:val="-1"/>
-          <w:sz w:val="20"/>
-        </w:rPr>
-        <w:t xml:space="preserve"> </w:t>
-      </w:r>
-      <w:r>
-        <w:rPr>
-          <w:sz w:val="20"/>
-        </w:rPr>
-        <w:t>tooling</w:t>
-      </w:r>
-      <w:r>
-        <w:rPr>
-          <w:spacing w:val="-2"/>
-          <w:sz w:val="20"/>
-        </w:rPr>
-        <w:t xml:space="preserve">, </w:t>
-      </w:r>
-      <w:r>
-        <w:rPr>
-          <w:sz w:val="20"/>
-        </w:rPr>
-        <w:t>automation</w:t>
-      </w:r>
-      <w:r>
-        <w:rPr>
-          <w:spacing w:val="-2"/>
-          <w:sz w:val="20"/>
-        </w:rPr>
-        <w:t xml:space="preserve"> </w:t>
-      </w:r>
-      <w:r>
-        <w:rPr>
-          <w:sz w:val="20"/>
-        </w:rPr>
-        <w:t>scripts</w:t>
-      </w:r>
-      <w:r>
-        <w:rPr>
-          <w:spacing w:val="-1"/>
-          <w:sz w:val="20"/>
-        </w:rPr>
-        <w:t xml:space="preserve"> </w:t>
-      </w:r>
-      <w:r>
-        <w:rPr>
-          <w:sz w:val="20"/>
-        </w:rPr>
-        <w:t>enhanc</w:t>
-      </w:r>
-      <w:r>
-        <w:rPr>
-          <w:sz w:val="20"/>
-        </w:rPr>
-        <w:t>ing</w:t>
-      </w:r>
-      <w:r>
-        <w:rPr>
-          <w:spacing w:val="-1"/>
-          <w:sz w:val="20"/>
-        </w:rPr>
-        <w:t xml:space="preserve"> </w:t>
-      </w:r>
-      <w:r>
-        <w:rPr>
-          <w:sz w:val="20"/>
-        </w:rPr>
-        <w:t>engineering</w:t>
-      </w:r>
-      <w:r>
-        <w:rPr>
-          <w:spacing w:val="-2"/>
-          <w:sz w:val="20"/>
-        </w:rPr>
-        <w:t xml:space="preserve"> </w:t>
-      </w:r>
-      <w:r>
-        <w:rPr>
-          <w:sz w:val="20"/>
-        </w:rPr>
-        <w:t>productivity</w:t>
-      </w:r>
-      <w:r>
-        <w:rPr>
-          <w:sz w:val="20"/>
-        </w:rPr>
-        <w:t xml:space="preserve"> by 50%</w:t>
-      </w:r>
-      <w:r>
-        <w:rPr>
-          <w:sz w:val="20"/>
-        </w:rPr>
-        <w:t>,</w:t>
-      </w:r>
-      <w:r>
-        <w:rPr>
-          <w:spacing w:val="-1"/>
-          <w:sz w:val="20"/>
-        </w:rPr>
-        <w:t xml:space="preserve"> </w:t>
-      </w:r>
-      <w:r>
-        <w:rPr>
-          <w:sz w:val="20"/>
-        </w:rPr>
-        <w:t>reducing</w:t>
-      </w:r>
-      <w:r>
-        <w:rPr>
-          <w:spacing w:val="-2"/>
-          <w:sz w:val="20"/>
-        </w:rPr>
-        <w:t xml:space="preserve"> </w:t>
-      </w:r>
-      <w:r>
-        <w:rPr>
-          <w:sz w:val="20"/>
-        </w:rPr>
-        <w:t>manual</w:t>
-      </w:r>
-      <w:r>
-        <w:rPr>
-          <w:spacing w:val="-1"/>
-          <w:sz w:val="20"/>
-        </w:rPr>
-        <w:t xml:space="preserve"> </w:t>
-      </w:r>
-      <w:r>
-        <w:rPr>
-          <w:sz w:val="20"/>
-        </w:rPr>
-        <w:t>intervention</w:t>
-      </w:r>
-      <w:r>
-        <w:rPr>
-          <w:spacing w:val="-2"/>
-          <w:sz w:val="20"/>
-        </w:rPr>
-        <w:t xml:space="preserve"> </w:t>
-      </w:r>
-      <w:r>
-        <w:rPr>
-          <w:sz w:val="20"/>
-        </w:rPr>
-        <w:t>by</w:t>
-      </w:r>
-      <w:r>
-        <w:rPr>
-          <w:spacing w:val="-1"/>
-          <w:sz w:val="20"/>
-        </w:rPr>
-        <w:t xml:space="preserve"> </w:t>
-      </w:r>
-      <w:r>
-        <w:rPr>
-          <w:spacing w:val="-4"/>
-          <w:sz w:val="20"/>
-        </w:rPr>
-        <w:t>45%</w:t>
+          <w:sz w:val="19"/>
+        </w:rPr>
+        <w:t>Created Android NDK tools, improving engineering productivity by 50% through automated performance analytics</w:t>
       </w:r>
     </w:p>
     <w:p>
